--- a/harmonogramy/template.docx
+++ b/harmonogramy/template.docx
@@ -90,16 +90,216 @@
           <w:sz w:val="28"/>
           <w:szCs w:val="28"/>
         </w:rPr>
-        <w:t xml:space="preserve">Polskie Zakłady Zbożowe sp. z o.o. </w:t>
-      </w:r>
-      <w:r>
-        <w:rPr>
-          <w:rFonts w:asciiTheme="majorHAnsi" w:hAnsiTheme="majorHAnsi" w:cstheme="majorHAnsi"/>
-          <w:color w:val="000000"/>
-          <w:sz w:val="28"/>
-          <w:szCs w:val="28"/>
-        </w:rPr>
-        <w:t xml:space="preserve">ul. Chełmińska 2, 78-600 Wałcz, NIP 765-10-03-368 dostawę paszy na tucz stada trzody chlewnej. </w:t>
+        <w:t>{</w:t>
+      </w:r>
+      <w:proofErr w:type="spellStart"/>
+      <w:r>
+        <w:rPr>
+          <w:rFonts w:asciiTheme="majorHAnsi" w:hAnsiTheme="majorHAnsi" w:cstheme="majorHAnsi"/>
+          <w:b/>
+          <w:bCs/>
+          <w:color w:val="000000"/>
+          <w:sz w:val="28"/>
+          <w:szCs w:val="28"/>
+        </w:rPr>
+        <w:t>deliver</w:t>
+      </w:r>
+      <w:r>
+        <w:rPr>
+          <w:rFonts w:asciiTheme="majorHAnsi" w:hAnsiTheme="majorHAnsi" w:cstheme="majorHAnsi"/>
+          <w:b/>
+          <w:bCs/>
+          <w:color w:val="000000"/>
+          <w:sz w:val="28"/>
+          <w:szCs w:val="28"/>
+        </w:rPr>
+        <w:t>Name</w:t>
+      </w:r>
+      <w:proofErr w:type="spellEnd"/>
+      <w:r>
+        <w:rPr>
+          <w:rFonts w:asciiTheme="majorHAnsi" w:hAnsiTheme="majorHAnsi" w:cstheme="majorHAnsi"/>
+          <w:b/>
+          <w:bCs/>
+          <w:color w:val="000000"/>
+          <w:sz w:val="28"/>
+          <w:szCs w:val="28"/>
+        </w:rPr>
+        <w:t>}</w:t>
+      </w:r>
+      <w:r>
+        <w:rPr>
+          <w:rFonts w:asciiTheme="majorHAnsi" w:hAnsiTheme="majorHAnsi" w:cstheme="majorHAnsi"/>
+          <w:b/>
+          <w:bCs/>
+          <w:color w:val="000000"/>
+          <w:sz w:val="28"/>
+          <w:szCs w:val="28"/>
+        </w:rPr>
+        <w:t xml:space="preserve"> </w:t>
+      </w:r>
+      <w:r>
+        <w:rPr>
+          <w:rFonts w:asciiTheme="majorHAnsi" w:hAnsiTheme="majorHAnsi" w:cstheme="majorHAnsi"/>
+          <w:color w:val="000000"/>
+          <w:sz w:val="28"/>
+          <w:szCs w:val="28"/>
+        </w:rPr>
+        <w:t xml:space="preserve">ul. </w:t>
+      </w:r>
+      <w:r>
+        <w:rPr>
+          <w:rFonts w:asciiTheme="majorHAnsi" w:hAnsiTheme="majorHAnsi" w:cstheme="majorHAnsi"/>
+          <w:color w:val="000000"/>
+          <w:sz w:val="28"/>
+          <w:szCs w:val="28"/>
+        </w:rPr>
+        <w:t>{</w:t>
+      </w:r>
+      <w:proofErr w:type="spellStart"/>
+      <w:r>
+        <w:rPr>
+          <w:rFonts w:asciiTheme="majorHAnsi" w:hAnsiTheme="majorHAnsi" w:cstheme="majorHAnsi"/>
+          <w:color w:val="000000"/>
+          <w:sz w:val="28"/>
+          <w:szCs w:val="28"/>
+        </w:rPr>
+        <w:t>deliverAdress</w:t>
+      </w:r>
+      <w:proofErr w:type="spellEnd"/>
+      <w:r>
+        <w:rPr>
+          <w:rFonts w:asciiTheme="majorHAnsi" w:hAnsiTheme="majorHAnsi" w:cstheme="majorHAnsi"/>
+          <w:color w:val="000000"/>
+          <w:sz w:val="28"/>
+          <w:szCs w:val="28"/>
+        </w:rPr>
+        <w:t>}</w:t>
+      </w:r>
+      <w:r>
+        <w:rPr>
+          <w:rFonts w:asciiTheme="majorHAnsi" w:hAnsiTheme="majorHAnsi" w:cstheme="majorHAnsi"/>
+          <w:color w:val="000000"/>
+          <w:sz w:val="28"/>
+          <w:szCs w:val="28"/>
+        </w:rPr>
+        <w:t xml:space="preserve">, </w:t>
+      </w:r>
+      <w:r>
+        <w:rPr>
+          <w:rFonts w:asciiTheme="majorHAnsi" w:hAnsiTheme="majorHAnsi" w:cstheme="majorHAnsi"/>
+          <w:color w:val="000000"/>
+          <w:sz w:val="28"/>
+          <w:szCs w:val="28"/>
+        </w:rPr>
+        <w:t>{</w:t>
+      </w:r>
+      <w:proofErr w:type="spellStart"/>
+      <w:r>
+        <w:rPr>
+          <w:rFonts w:asciiTheme="majorHAnsi" w:hAnsiTheme="majorHAnsi" w:cstheme="majorHAnsi"/>
+          <w:color w:val="000000"/>
+          <w:sz w:val="28"/>
+          <w:szCs w:val="28"/>
+        </w:rPr>
+        <w:t>deliverPostalCode</w:t>
+      </w:r>
+      <w:proofErr w:type="spellEnd"/>
+      <w:r>
+        <w:rPr>
+          <w:rFonts w:asciiTheme="majorHAnsi" w:hAnsiTheme="majorHAnsi" w:cstheme="majorHAnsi"/>
+          <w:color w:val="000000"/>
+          <w:sz w:val="28"/>
+          <w:szCs w:val="28"/>
+        </w:rPr>
+        <w:t>}</w:t>
+      </w:r>
+      <w:r>
+        <w:rPr>
+          <w:rFonts w:asciiTheme="majorHAnsi" w:hAnsiTheme="majorHAnsi" w:cstheme="majorHAnsi"/>
+          <w:color w:val="000000"/>
+          <w:sz w:val="28"/>
+          <w:szCs w:val="28"/>
+        </w:rPr>
+        <w:t xml:space="preserve"> </w:t>
+      </w:r>
+      <w:r>
+        <w:rPr>
+          <w:rFonts w:asciiTheme="majorHAnsi" w:hAnsiTheme="majorHAnsi" w:cstheme="majorHAnsi"/>
+          <w:color w:val="000000"/>
+          <w:sz w:val="28"/>
+          <w:szCs w:val="28"/>
+        </w:rPr>
+        <w:t>{</w:t>
+      </w:r>
+      <w:proofErr w:type="spellStart"/>
+      <w:r>
+        <w:rPr>
+          <w:rFonts w:asciiTheme="majorHAnsi" w:hAnsiTheme="majorHAnsi" w:cstheme="majorHAnsi"/>
+          <w:color w:val="000000"/>
+          <w:sz w:val="28"/>
+          <w:szCs w:val="28"/>
+        </w:rPr>
+        <w:t>deliverCity</w:t>
+      </w:r>
+      <w:proofErr w:type="spellEnd"/>
+      <w:r>
+        <w:rPr>
+          <w:rFonts w:asciiTheme="majorHAnsi" w:hAnsiTheme="majorHAnsi" w:cstheme="majorHAnsi"/>
+          <w:color w:val="000000"/>
+          <w:sz w:val="28"/>
+          <w:szCs w:val="28"/>
+        </w:rPr>
+        <w:t>}</w:t>
+      </w:r>
+      <w:r>
+        <w:rPr>
+          <w:rFonts w:asciiTheme="majorHAnsi" w:hAnsiTheme="majorHAnsi" w:cstheme="majorHAnsi"/>
+          <w:color w:val="000000"/>
+          <w:sz w:val="28"/>
+          <w:szCs w:val="28"/>
+        </w:rPr>
+        <w:t xml:space="preserve">, NIP </w:t>
+      </w:r>
+      <w:r>
+        <w:rPr>
+          <w:rFonts w:asciiTheme="majorHAnsi" w:hAnsiTheme="majorHAnsi" w:cstheme="majorHAnsi"/>
+          <w:color w:val="000000"/>
+          <w:sz w:val="28"/>
+          <w:szCs w:val="28"/>
+        </w:rPr>
+        <w:t>{</w:t>
+      </w:r>
+      <w:bookmarkStart w:id="0" w:name="_GoBack"/>
+      <w:proofErr w:type="spellStart"/>
+      <w:r>
+        <w:rPr>
+          <w:rFonts w:asciiTheme="majorHAnsi" w:hAnsiTheme="majorHAnsi" w:cstheme="majorHAnsi"/>
+          <w:color w:val="000000"/>
+          <w:sz w:val="28"/>
+          <w:szCs w:val="28"/>
+        </w:rPr>
+        <w:t>deliverNIP</w:t>
+      </w:r>
+      <w:bookmarkEnd w:id="0"/>
+      <w:proofErr w:type="spellEnd"/>
+      <w:r>
+        <w:rPr>
+          <w:rFonts w:asciiTheme="majorHAnsi" w:hAnsiTheme="majorHAnsi" w:cstheme="majorHAnsi"/>
+          <w:color w:val="000000"/>
+          <w:sz w:val="28"/>
+          <w:szCs w:val="28"/>
+        </w:rPr>
+        <w:t>}</w:t>
+      </w:r>
+      <w:r>
+        <w:rPr>
+          <w:rFonts w:asciiTheme="majorHAnsi" w:hAnsiTheme="majorHAnsi" w:cstheme="majorHAnsi"/>
+          <w:color w:val="000000"/>
+          <w:sz w:val="28"/>
+          <w:szCs w:val="28"/>
+        </w:rPr>
+        <w:t xml:space="preserve"> dostawę paszy na tucz stada trzody chlewnej. </w:t>
       </w:r>
     </w:p>
     <w:p>
@@ -377,8 +577,6 @@
         </w:rPr>
         <w:t xml:space="preserve">w miejscowości </w:t>
       </w:r>
-      <w:bookmarkStart w:id="0" w:name="_GoBack"/>
-      <w:bookmarkEnd w:id="0"/>
       <w:r>
         <w:rPr>
           <w:rFonts w:asciiTheme="majorHAnsi" w:hAnsiTheme="majorHAnsi" w:cstheme="majorHAnsi"/>

--- a/harmonogramy/template.docx
+++ b/harmonogramy/template.docx
@@ -90,7 +90,7 @@
           <w:sz w:val="28"/>
           <w:szCs w:val="28"/>
         </w:rPr>
-        <w:t>{</w:t>
+        <w:t>${</w:t>
       </w:r>
       <w:proofErr w:type="spellStart"/>
       <w:r>
@@ -154,7 +154,7 @@
           <w:sz w:val="28"/>
           <w:szCs w:val="28"/>
         </w:rPr>
-        <w:t>{</w:t>
+        <w:t>${</w:t>
       </w:r>
       <w:proofErr w:type="spellStart"/>
       <w:r>
@@ -192,7 +192,7 @@
           <w:sz w:val="28"/>
           <w:szCs w:val="28"/>
         </w:rPr>
-        <w:t>{</w:t>
+        <w:t>${</w:t>
       </w:r>
       <w:proofErr w:type="spellStart"/>
       <w:r>
@@ -230,7 +230,7 @@
           <w:sz w:val="28"/>
           <w:szCs w:val="28"/>
         </w:rPr>
-        <w:t>{</w:t>
+        <w:t>${</w:t>
       </w:r>
       <w:proofErr w:type="spellStart"/>
       <w:r>
@@ -268,9 +268,8 @@
           <w:sz w:val="28"/>
           <w:szCs w:val="28"/>
         </w:rPr>
-        <w:t>{</w:t>
-      </w:r>
-      <w:bookmarkStart w:id="0" w:name="_GoBack"/>
+        <w:t>${</w:t>
+      </w:r>
       <w:proofErr w:type="spellStart"/>
       <w:r>
         <w:rPr>
@@ -281,7 +280,6 @@
         </w:rPr>
         <w:t>deliverNIP</w:t>
       </w:r>
-      <w:bookmarkEnd w:id="0"/>
       <w:proofErr w:type="spellEnd"/>
       <w:r>
         <w:rPr>
@@ -311,6 +309,8 @@
           <w:szCs w:val="28"/>
         </w:rPr>
       </w:pPr>
+      <w:bookmarkStart w:id="0" w:name="_GoBack"/>
+      <w:bookmarkEnd w:id="0"/>
     </w:p>
     <w:p>
       <w:pPr>
@@ -337,7 +337,7 @@
           <w:sz w:val="28"/>
           <w:szCs w:val="28"/>
         </w:rPr>
-        <w:t>{</w:t>
+        <w:t>${</w:t>
       </w:r>
       <w:proofErr w:type="spellStart"/>
       <w:r>
@@ -381,7 +381,7 @@
           <w:sz w:val="28"/>
           <w:szCs w:val="28"/>
         </w:rPr>
-        <w:t>{</w:t>
+        <w:t>${</w:t>
       </w:r>
       <w:proofErr w:type="spellStart"/>
       <w:r>
@@ -465,7 +465,7 @@
           <w:sz w:val="28"/>
           <w:szCs w:val="28"/>
         </w:rPr>
-        <w:t>{</w:t>
+        <w:t>${</w:t>
       </w:r>
       <w:proofErr w:type="spellStart"/>
       <w:r>
@@ -531,7 +531,7 @@
           <w:sz w:val="28"/>
           <w:szCs w:val="28"/>
         </w:rPr>
-        <w:t>{</w:t>
+        <w:t>${</w:t>
       </w:r>
       <w:proofErr w:type="spellStart"/>
       <w:r>
@@ -586,7 +586,7 @@
           <w:sz w:val="28"/>
           <w:szCs w:val="28"/>
         </w:rPr>
-        <w:t>{</w:t>
+        <w:t>${</w:t>
       </w:r>
       <w:proofErr w:type="spellStart"/>
       <w:r>
@@ -641,7 +641,18 @@
           <w:sz w:val="28"/>
           <w:szCs w:val="28"/>
         </w:rPr>
-        <w:t>{from}</w:t>
+        <w:t>${</w:t>
+      </w:r>
+      <w:r>
+        <w:rPr>
+          <w:rFonts w:asciiTheme="majorHAnsi" w:hAnsiTheme="majorHAnsi" w:cstheme="majorHAnsi"/>
+          <w:b/>
+          <w:bCs/>
+          <w:color w:val="000000"/>
+          <w:sz w:val="28"/>
+          <w:szCs w:val="28"/>
+        </w:rPr>
+        <w:t>from}</w:t>
       </w:r>
       <w:r>
         <w:rPr>
@@ -672,7 +683,18 @@
           <w:sz w:val="28"/>
           <w:szCs w:val="28"/>
         </w:rPr>
-        <w:t>{to}</w:t>
+        <w:t>${</w:t>
+      </w:r>
+      <w:r>
+        <w:rPr>
+          <w:rFonts w:asciiTheme="majorHAnsi" w:hAnsiTheme="majorHAnsi" w:cstheme="majorHAnsi"/>
+          <w:b/>
+          <w:bCs/>
+          <w:color w:val="000000"/>
+          <w:sz w:val="28"/>
+          <w:szCs w:val="28"/>
+        </w:rPr>
+        <w:t>to}</w:t>
       </w:r>
       <w:r>
         <w:rPr>
@@ -692,7 +714,7 @@
           <w:sz w:val="28"/>
           <w:szCs w:val="28"/>
         </w:rPr>
-        <w:t>{</w:t>
+        <w:t>${</w:t>
       </w:r>
       <w:proofErr w:type="spellStart"/>
       <w:r>
@@ -775,7 +797,18 @@
           <w:sz w:val="28"/>
           <w:szCs w:val="28"/>
         </w:rPr>
-        <w:t>{starter}</w:t>
+        <w:t>${</w:t>
+      </w:r>
+      <w:r>
+        <w:rPr>
+          <w:rFonts w:asciiTheme="majorHAnsi" w:hAnsiTheme="majorHAnsi" w:cstheme="majorHAnsi"/>
+          <w:b/>
+          <w:bCs/>
+          <w:color w:val="000000"/>
+          <w:sz w:val="28"/>
+          <w:szCs w:val="28"/>
+        </w:rPr>
+        <w:t>starter}</w:t>
       </w:r>
       <w:r>
         <w:rPr>
@@ -827,7 +860,7 @@
           <w:sz w:val="28"/>
           <w:szCs w:val="28"/>
         </w:rPr>
-        <w:t>{</w:t>
+        <w:t>${</w:t>
       </w:r>
       <w:proofErr w:type="spellStart"/>
       <w:r>
@@ -910,7 +943,7 @@
           <w:sz w:val="28"/>
           <w:szCs w:val="28"/>
         </w:rPr>
-        <w:t>{</w:t>
+        <w:t>${</w:t>
       </w:r>
       <w:proofErr w:type="spellStart"/>
       <w:r>
@@ -984,7 +1017,18 @@
           <w:sz w:val="28"/>
           <w:szCs w:val="28"/>
         </w:rPr>
-        <w:t>{koncentrat}</w:t>
+        <w:t>${</w:t>
+      </w:r>
+      <w:r>
+        <w:rPr>
+          <w:rFonts w:asciiTheme="majorHAnsi" w:hAnsiTheme="majorHAnsi" w:cstheme="majorHAnsi"/>
+          <w:b/>
+          <w:bCs/>
+          <w:color w:val="000000"/>
+          <w:sz w:val="28"/>
+          <w:szCs w:val="28"/>
+        </w:rPr>
+        <w:t>koncentrat}</w:t>
       </w:r>
       <w:r>
         <w:rPr>
@@ -1023,7 +1067,7 @@
           <w:sz w:val="28"/>
           <w:szCs w:val="28"/>
         </w:rPr>
-        <w:t>{</w:t>
+        <w:t>${</w:t>
       </w:r>
       <w:proofErr w:type="spellStart"/>
       <w:r>
@@ -1159,7 +1203,7 @@
       </w:pPr>
     </w:pPrDefault>
   </w:docDefaults>
-  <w:latentStyles w:defLockedState="0" w:defUIPriority="99" w:defSemiHidden="0" w:defUnhideWhenUsed="0" w:defQFormat="0" w:count="375">
+  <w:latentStyles w:defLockedState="0" w:defUIPriority="99" w:defSemiHidden="0" w:defUnhideWhenUsed="0" w:defQFormat="0" w:count="376">
     <w:lsdException w:name="Normal" w:uiPriority="0" w:qFormat="1"/>
     <w:lsdException w:name="heading 1" w:uiPriority="9" w:qFormat="1"/>
     <w:lsdException w:name="heading 2" w:semiHidden="1" w:uiPriority="9" w:unhideWhenUsed="1" w:qFormat="1"/>
@@ -1265,7 +1309,6 @@
     <w:lsdException w:name="HTML Sample" w:semiHidden="1" w:unhideWhenUsed="1"/>
     <w:lsdException w:name="HTML Typewriter" w:semiHidden="1" w:unhideWhenUsed="1"/>
     <w:lsdException w:name="HTML Variable" w:semiHidden="1" w:unhideWhenUsed="1"/>
-    <w:lsdException w:name="Normal Table" w:semiHidden="1" w:unhideWhenUsed="1"/>
     <w:lsdException w:name="annotation subject" w:semiHidden="1" w:unhideWhenUsed="1"/>
     <w:lsdException w:name="No List" w:semiHidden="1" w:unhideWhenUsed="1"/>
     <w:lsdException w:name="Outline List 1" w:semiHidden="1" w:unhideWhenUsed="1"/>
@@ -1312,10 +1355,8 @@
     <w:lsdException w:name="Table Subtle 2" w:semiHidden="1" w:unhideWhenUsed="1"/>
     <w:lsdException w:name="Table Web 1" w:semiHidden="1" w:unhideWhenUsed="1"/>
     <w:lsdException w:name="Table Web 2" w:semiHidden="1" w:unhideWhenUsed="1"/>
-    <w:lsdException w:name="Table Web 3" w:semiHidden="1" w:unhideWhenUsed="1"/>
     <w:lsdException w:name="Balloon Text" w:semiHidden="1" w:unhideWhenUsed="1"/>
     <w:lsdException w:name="Table Grid" w:uiPriority="39"/>
-    <w:lsdException w:name="Table Theme" w:semiHidden="1" w:unhideWhenUsed="1"/>
     <w:lsdException w:name="Placeholder Text" w:semiHidden="1"/>
     <w:lsdException w:name="No Spacing" w:uiPriority="1" w:qFormat="1"/>
     <w:lsdException w:name="Light Shading" w:uiPriority="60"/>
@@ -1535,6 +1576,7 @@
     <w:lsdException w:name="Smart Hyperlink" w:semiHidden="1" w:unhideWhenUsed="1"/>
     <w:lsdException w:name="Hashtag" w:semiHidden="1" w:unhideWhenUsed="1"/>
     <w:lsdException w:name="Unresolved Mention" w:semiHidden="1" w:unhideWhenUsed="1"/>
+    <w:lsdException w:name="Smart Link" w:semiHidden="1" w:unhideWhenUsed="1"/>
   </w:latentStyles>
   <w:style w:type="paragraph" w:default="1" w:styleId="Normalny">
     <w:name w:val="Normal"/>
